--- a/Work Itinerary.docx
+++ b/Work Itinerary.docx
@@ -2,48 +2,33 @@
 <file path=word/document.xml><?xml version="1.0" encoding="utf-8"?>
 <w:document xmlns:ve="http://schemas.openxmlformats.org/markup-compatibility/2006" xmlns:o="urn:schemas-microsoft-com:office:office" xmlns:r="http://schemas.openxmlformats.org/officeDocument/2006/relationships" xmlns:m="http://schemas.openxmlformats.org/officeDocument/2006/math" xmlns:v="urn:schemas-microsoft-com:vml" xmlns:wp="http://schemas.openxmlformats.org/drawingml/2006/wordprocessingDrawing" xmlns:w10="urn:schemas-microsoft-com:office:word" xmlns:w="http://schemas.openxmlformats.org/wordprocessingml/2006/main" xmlns:wne="http://schemas.microsoft.com/office/word/2006/wordml">
   <w:body>
-    <w:p>
-      <w:r>
-        <w:t xml:space="preserve"> </w:t>
-      </w:r>
-    </w:p>
     <w:p/>
     <w:p>
-      <w:pPr>
-        <w:ind w:firstLine="720"/>
-      </w:pPr>
+      <w:r>
+        <w:rPr>
+          <w:rFonts w:ascii="Arial" w:hAnsi="Arial" w:cs="Arial"/>
+          <w:sz w:val="20"/>
+        </w:rPr>
+        <w:t>August 18, 2018</w:t>
+      </w:r>
     </w:p>
     <w:p/>
     <w:p>
       <w:r>
         <w:rPr>
           <w:rFonts w:ascii="Arial" w:hAnsi="Arial" w:cs="Arial"/>
-          <w:color w:val="FF0000"/>
-          <w:sz w:val="20"/>
-        </w:rPr>
-        <w:t>(Date)</w:t>
-      </w:r>
-    </w:p>
-    <w:p/>
-    <w:p>
-      <w:r>
-        <w:rPr>
-          <w:rFonts w:ascii="Arial" w:hAnsi="Arial" w:cs="Arial"/>
-          <w:sz w:val="20"/>
-        </w:rPr>
-        <w:t xml:space="preserve"> </w:t>
-      </w:r>
-    </w:p>
-    <w:p>
-      <w:r>
-        <w:rPr>
-          <w:rFonts w:ascii="Arial" w:hAnsi="Arial" w:cs="Arial"/>
           <w:sz w:val="20"/>
         </w:rPr>
         <w:t>To</w:t>
       </w:r>
-    </w:p>
-    <w:p/>
+      <w:r>
+        <w:rPr>
+          <w:rFonts w:ascii="Arial" w:hAnsi="Arial" w:cs="Arial"/>
+          <w:sz w:val="20"/>
+        </w:rPr>
+        <w:t>,</w:t>
+      </w:r>
+    </w:p>
     <w:p>
       <w:r>
         <w:rPr>
@@ -62,8 +47,6 @@
         <w:t xml:space="preserve">U.S Citizenship and Immigration Services </w:t>
       </w:r>
     </w:p>
-    <w:p/>
-    <w:p/>
     <w:p/>
     <w:p>
       <w:r>
@@ -193,23 +176,24 @@
       </w:r>
     </w:p>
     <w:p/>
-    <w:p/>
-    <w:p>
-      <w:pPr>
-        <w:jc w:val="both"/>
-      </w:pPr>
-      <w:r>
-        <w:rPr>
-          <w:rFonts w:ascii="Arial" w:hAnsi="Arial" w:cs="Arial"/>
-          <w:sz w:val="20"/>
-        </w:rPr>
-        <w:t>Dear Madam or Sir:</w:t>
-      </w:r>
-    </w:p>
-    <w:p>
-      <w:pPr>
-        <w:jc w:val="both"/>
-      </w:pPr>
+    <w:p>
+      <w:pPr>
+        <w:jc w:val="both"/>
+      </w:pPr>
+      <w:r>
+        <w:rPr>
+          <w:rFonts w:ascii="Arial" w:hAnsi="Arial" w:cs="Arial"/>
+          <w:sz w:val="20"/>
+        </w:rPr>
+        <w:t>Dear Madam/</w:t>
+      </w:r>
+      <w:r>
+        <w:rPr>
+          <w:rFonts w:ascii="Arial" w:hAnsi="Arial" w:cs="Arial"/>
+          <w:sz w:val="20"/>
+        </w:rPr>
+        <w:t>Sir:</w:t>
+      </w:r>
     </w:p>
     <w:p>
       <w:pPr>
@@ -272,14 +256,6 @@
         </w:rPr>
         <w:t>:</w:t>
       </w:r>
-    </w:p>
-    <w:p>
-      <w:pPr>
-        <w:tabs>
-          <w:tab w:val="left" w:pos="360"/>
-        </w:tabs>
-        <w:jc w:val="both"/>
-      </w:pPr>
     </w:p>
     <w:p>
       <w:pPr>
@@ -334,7 +310,6 @@
           <w:shd w:val="clear" w:color="auto" w:fill="FFFFFF"/>
           <w:lang w:val="ar-SA"/>
         </w:rPr>
-        <w:lastRenderedPageBreak/>
         <w:t>Maintain contacts with customer leaders and analyse requirements and service quality and sort out any relevant issues.</w:t>
       </w:r>
     </w:p>
@@ -630,6 +605,7 @@
           <w:shd w:val="clear" w:color="auto" w:fill="FFFFFF"/>
           <w:lang w:val="ar-SA"/>
         </w:rPr>
+        <w:lastRenderedPageBreak/>
         <w:t>Prepare design documents, design patterns, prepare component design specification / feature design specification and time estimation</w:t>
       </w:r>
       <w:r>
@@ -772,11 +748,6 @@
         </w:rPr>
         <w:t>:</w:t>
       </w:r>
-    </w:p>
-    <w:p>
-      <w:pPr>
-        <w:jc w:val="both"/>
-      </w:pPr>
     </w:p>
     <w:p>
       <w:pPr>
@@ -1172,16 +1143,6 @@
         </w:rPr>
         <w:t>Beneficiary’s Work Itinerary</w:t>
       </w:r>
-    </w:p>
-    <w:p>
-      <w:pPr>
-        <w:jc w:val="center"/>
-      </w:pPr>
-    </w:p>
-    <w:p>
-      <w:pPr>
-        <w:jc w:val="center"/>
-      </w:pPr>
     </w:p>
     <w:tbl>
       <w:tblPr>
@@ -1203,12 +1164,6 @@
         <w:gridCol w:w="5477"/>
       </w:tblGrid>
       <w:tr>
-        <w:tblPrEx>
-          <w:tblCellMar>
-            <w:top w:w="0" w:type="dxa"/>
-            <w:bottom w:w="0" w:type="dxa"/>
-          </w:tblCellMar>
-        </w:tblPrEx>
         <w:trPr>
           <w:trHeight w:hRule="exact" w:val="215"/>
         </w:trPr>
@@ -1254,12 +1209,6 @@
         </w:tc>
       </w:tr>
       <w:tr>
-        <w:tblPrEx>
-          <w:tblCellMar>
-            <w:top w:w="0" w:type="dxa"/>
-            <w:bottom w:w="0" w:type="dxa"/>
-          </w:tblCellMar>
-        </w:tblPrEx>
         <w:tc>
           <w:tcPr>
             <w:tcW w:w="4140" w:type="dxa"/>
@@ -1302,12 +1251,6 @@
         </w:tc>
       </w:tr>
       <w:tr>
-        <w:tblPrEx>
-          <w:tblCellMar>
-            <w:top w:w="0" w:type="dxa"/>
-            <w:bottom w:w="0" w:type="dxa"/>
-          </w:tblCellMar>
-        </w:tblPrEx>
         <w:tc>
           <w:tcPr>
             <w:tcW w:w="4140" w:type="dxa"/>
@@ -1350,12 +1293,6 @@
         </w:tc>
       </w:tr>
       <w:tr>
-        <w:tblPrEx>
-          <w:tblCellMar>
-            <w:top w:w="0" w:type="dxa"/>
-            <w:bottom w:w="0" w:type="dxa"/>
-          </w:tblCellMar>
-        </w:tblPrEx>
         <w:tc>
           <w:tcPr>
             <w:tcW w:w="4140" w:type="dxa"/>
@@ -1427,9 +1364,34 @@
           <w:sz w:val="20"/>
           <w:u w:val="single"/>
         </w:rPr>
-        <w:lastRenderedPageBreak/>
-        <w:t>Name and Address of Actual Employer &amp; Beneficiary’s Work Lo</w:t>
-      </w:r>
+        <w:t xml:space="preserve">Name and Address of Actual Employer </w:t>
+      </w:r>
+    </w:p>
+    <w:p>
+      <w:pPr>
+        <w:pStyle w:val="Heading2"/>
+        <w:rPr>
+          <w:rFonts w:ascii="Arial" w:hAnsi="Arial" w:cs="Arial"/>
+          <w:sz w:val="20"/>
+        </w:rPr>
+      </w:pPr>
+      <w:r>
+        <w:rPr>
+          <w:rFonts w:ascii="Arial" w:hAnsi="Arial" w:cs="Arial"/>
+          <w:sz w:val="20"/>
+        </w:rPr>
+        <w:t>2 Tower Center Blvd, East Brunswick, NJ 08816, USA</w:t>
+      </w:r>
+    </w:p>
+    <w:p>
+      <w:pPr>
+        <w:pStyle w:val="Normal0"/>
+      </w:pPr>
+    </w:p>
+    <w:p>
+      <w:pPr>
+        <w:jc w:val="center"/>
+      </w:pPr>
       <w:r>
         <w:rPr>
           <w:rFonts w:ascii="Arial" w:hAnsi="Arial" w:cs="Arial"/>
@@ -1437,176 +1399,151 @@
           <w:sz w:val="20"/>
           <w:u w:val="single"/>
         </w:rPr>
-        <w:t>cation</w:t>
+        <w:t>Beneficiary’s Work Location</w:t>
       </w:r>
     </w:p>
     <w:p>
       <w:pPr>
         <w:jc w:val="center"/>
-      </w:pPr>
-    </w:p>
-    <w:p>
-      <w:pPr>
-        <w:pStyle w:val="Heading2"/>
-        <w:rPr>
-          <w:rFonts w:ascii="Arial" w:hAnsi="Arial" w:cs="Arial"/>
-          <w:sz w:val="20"/>
-        </w:rPr>
-      </w:pPr>
-      <w:r>
-        <w:rPr>
-          <w:rFonts w:ascii="Arial" w:hAnsi="Arial" w:cs="Arial"/>
-          <w:sz w:val="20"/>
-        </w:rPr>
-        <w:t>2 Tower Center Blvd, East Brunswick, NJ 08816, USA</w:t>
-      </w:r>
-    </w:p>
-    <w:p>
-      <w:pPr>
-        <w:pStyle w:val="Normal0"/>
-      </w:pPr>
-    </w:p>
-    <w:p>
-      <w:pPr>
-        <w:jc w:val="center"/>
-      </w:pPr>
-      <w:r>
+        <w:rPr>
+          <w:rFonts w:ascii="Arial" w:hAnsi="Arial" w:cs="Arial"/>
+          <w:sz w:val="20"/>
+        </w:rPr>
+      </w:pPr>
+      <w:r>
+        <w:rPr>
+          <w:rFonts w:ascii="Arial" w:hAnsi="Arial" w:cs="Arial"/>
+          <w:sz w:val="20"/>
+        </w:rPr>
+        <w:t>7933 , Preston Road , Plano , Texas-75024</w:t>
+      </w:r>
+    </w:p>
+    <w:p>
+      <w:r>
+        <w:rPr>
+          <w:rFonts w:ascii="Arial" w:hAnsi="Arial" w:cs="Arial"/>
+          <w:sz w:val="20"/>
+        </w:rPr>
+        <w:t>Thank you very much for your consideration of the matter. If you have any questions, please do not hesitate to contact me.</w:t>
+      </w:r>
+    </w:p>
+    <w:p/>
+    <w:p>
+      <w:pPr>
+        <w:rPr>
+          <w:rFonts w:ascii="Arial" w:hAnsi="Arial" w:cs="Arial"/>
+          <w:sz w:val="20"/>
+        </w:rPr>
+      </w:pPr>
+      <w:r>
+        <w:rPr>
+          <w:rFonts w:ascii="Arial" w:hAnsi="Arial" w:cs="Arial"/>
+          <w:sz w:val="20"/>
+        </w:rPr>
+        <w:t>Sincerely,</w:t>
+      </w:r>
+    </w:p>
+    <w:p>
+      <w:pPr>
+        <w:rPr>
+          <w:rFonts w:ascii="Arial" w:hAnsi="Arial" w:cs="Arial"/>
+          <w:sz w:val="20"/>
+        </w:rPr>
+      </w:pPr>
+    </w:p>
+    <w:p>
+      <w:pPr>
+        <w:spacing w:after="0"/>
+        <w:jc w:val="both"/>
         <w:rPr>
           <w:rFonts w:ascii="Arial" w:hAnsi="Arial" w:cs="Arial"/>
           <w:b/>
-          <w:sz w:val="20"/>
-          <w:u w:val="single"/>
-        </w:rPr>
-        <w:t>Beneficiary’s Work Location</w:t>
-      </w:r>
-    </w:p>
-    <w:p>
-      <w:pPr>
-        <w:jc w:val="center"/>
-      </w:pPr>
-    </w:p>
-    <w:p>
-      <w:pPr>
-        <w:jc w:val="center"/>
-        <w:rPr>
-          <w:rFonts w:ascii="Arial" w:hAnsi="Arial" w:cs="Arial"/>
-          <w:sz w:val="20"/>
-        </w:rPr>
-      </w:pPr>
-      <w:r>
-        <w:rPr>
-          <w:rFonts w:ascii="Arial" w:hAnsi="Arial" w:cs="Arial"/>
-          <w:sz w:val="20"/>
-        </w:rPr>
-        <w:t>7933 , Preston Road , Plano , Texas-75024</w:t>
-      </w:r>
-    </w:p>
-    <w:p>
-      <w:r>
-        <w:rPr>
-          <w:rFonts w:ascii="Arial" w:hAnsi="Arial" w:cs="Arial"/>
-          <w:sz w:val="20"/>
-        </w:rPr>
-        <w:t>Thank you very much for your consideration of the matter. If you have any questions, please do not hesitate to contact me.</w:t>
+          <w:color w:val="000000"/>
+        </w:rPr>
+      </w:pPr>
+      <w:r>
+        <w:rPr>
+          <w:rFonts w:ascii="Arial" w:hAnsi="Arial" w:cs="Arial"/>
+          <w:b/>
+          <w:color w:val="000000"/>
+        </w:rPr>
+        <w:t>Dibyaranjan Dalai</w:t>
+      </w:r>
+    </w:p>
+    <w:p>
+      <w:pPr>
+        <w:spacing w:after="0"/>
+        <w:jc w:val="both"/>
+        <w:rPr>
+          <w:rFonts w:ascii="Arial" w:hAnsi="Arial" w:cs="Arial"/>
+          <w:b/>
+          <w:color w:val="000000"/>
+        </w:rPr>
+      </w:pPr>
+      <w:r>
+        <w:rPr>
+          <w:rFonts w:ascii="Arial" w:hAnsi="Arial" w:cs="Arial"/>
+          <w:b/>
+          <w:color w:val="000000"/>
+        </w:rPr>
+        <w:t>Principal</w:t>
+      </w:r>
+      <w:r>
+        <w:rPr>
+          <w:rFonts w:ascii="Arial" w:hAnsi="Arial" w:cs="Arial"/>
+          <w:b/>
+          <w:color w:val="000000"/>
+        </w:rPr>
+        <w:t xml:space="preserve"> Consultant</w:t>
+      </w:r>
+    </w:p>
+    <w:p>
+      <w:pPr>
+        <w:spacing w:after="0"/>
+        <w:jc w:val="both"/>
+        <w:rPr>
+          <w:rFonts w:ascii="Arial" w:hAnsi="Arial" w:cs="Arial"/>
+          <w:b/>
+          <w:color w:val="000000"/>
+        </w:rPr>
+      </w:pPr>
+      <w:r>
+        <w:rPr>
+          <w:rFonts w:ascii="Arial" w:hAnsi="Arial" w:cs="Arial"/>
+          <w:b/>
+          <w:color w:val="000000"/>
+        </w:rPr>
+        <w:t>Wipro Limited</w:t>
+      </w:r>
+    </w:p>
+    <w:p>
+      <w:pPr>
+        <w:spacing w:after="0"/>
+        <w:jc w:val="both"/>
+        <w:rPr>
+          <w:rFonts w:ascii="Arial" w:hAnsi="Arial" w:cs="Arial"/>
+          <w:b/>
+          <w:color w:val="000000"/>
+        </w:rPr>
+      </w:pPr>
+      <w:r>
+        <w:rPr>
+          <w:rFonts w:ascii="Arial" w:hAnsi="Arial" w:cs="Arial"/>
+          <w:b/>
+          <w:color w:val="000000"/>
+        </w:rPr>
+        <w:t>Phone:</w:t>
+      </w:r>
+      <w:r>
+        <w:rPr>
+          <w:rFonts w:ascii="Arial" w:hAnsi="Arial" w:cs="Arial"/>
+          <w:b/>
+          <w:color w:val="000000"/>
+        </w:rPr>
+        <w:t>+1-7034594554</w:t>
       </w:r>
     </w:p>
     <w:p/>
-    <w:p>
-      <w:pPr>
-        <w:rPr>
-          <w:rFonts w:ascii="Arial" w:hAnsi="Arial" w:cs="Arial"/>
-          <w:sz w:val="20"/>
-        </w:rPr>
-      </w:pPr>
-      <w:r>
-        <w:rPr>
-          <w:rFonts w:ascii="Arial" w:hAnsi="Arial" w:cs="Arial"/>
-          <w:sz w:val="20"/>
-        </w:rPr>
-        <w:t>Sincerely,</w:t>
-      </w:r>
-    </w:p>
-    <w:p>
-      <w:pPr>
-        <w:rPr>
-          <w:rFonts w:ascii="Arial" w:hAnsi="Arial" w:cs="Arial"/>
-          <w:sz w:val="20"/>
-        </w:rPr>
-      </w:pPr>
-      <w:r>
-        <w:rPr>
-          <w:rFonts w:ascii="Arial" w:hAnsi="Arial" w:cs="Arial"/>
-          <w:sz w:val="20"/>
-        </w:rPr>
-        <w:t>Dibyaranjan Dalai</w:t>
-      </w:r>
-    </w:p>
-    <w:p>
-      <w:pPr>
-        <w:rPr>
-          <w:rFonts w:ascii="Arial" w:hAnsi="Arial" w:cs="Arial"/>
-          <w:sz w:val="20"/>
-        </w:rPr>
-      </w:pPr>
-      <w:r>
-        <w:rPr>
-          <w:rFonts w:ascii="Arial" w:hAnsi="Arial" w:cs="Arial"/>
-          <w:sz w:val="20"/>
-        </w:rPr>
-        <w:t>Principal Consultant</w:t>
-      </w:r>
-    </w:p>
-    <w:p>
-      <w:pPr>
-        <w:rPr>
-          <w:rFonts w:ascii="Arial" w:hAnsi="Arial" w:cs="Arial"/>
-          <w:sz w:val="20"/>
-        </w:rPr>
-      </w:pPr>
-      <w:r>
-        <w:rPr>
-          <w:rFonts w:ascii="Arial" w:hAnsi="Arial" w:cs="Arial"/>
-          <w:sz w:val="20"/>
-        </w:rPr>
-        <w:t>Wipro Ltd.</w:t>
-      </w:r>
-    </w:p>
-    <w:p>
-      <w:pPr>
-        <w:rPr>
-          <w:rFonts w:ascii="Arial" w:hAnsi="Arial" w:cs="Arial"/>
-          <w:sz w:val="20"/>
-        </w:rPr>
-      </w:pPr>
-      <w:r>
-        <w:rPr>
-          <w:rFonts w:ascii="Arial" w:hAnsi="Arial" w:cs="Arial"/>
-          <w:sz w:val="20"/>
-        </w:rPr>
-        <w:t>Phone:</w:t>
-      </w:r>
-      <w:r>
-        <w:rPr>
-          <w:rFonts w:ascii="Arial" w:hAnsi="Arial" w:cs="Arial"/>
-          <w:sz w:val="20"/>
-        </w:rPr>
-        <w:t xml:space="preserve"> +1-7034594554</w:t>
-      </w:r>
-    </w:p>
-    <w:p/>
-    <w:p/>
-    <w:p/>
-    <w:p/>
-    <w:p>
-      <w:r>
-        <w:rPr>
-          <w:rFonts w:ascii="Arial" w:hAnsi="Arial" w:cs="Arial"/>
-          <w:color w:val="FF0000"/>
-          <w:sz w:val="20"/>
-        </w:rPr>
-        <w:t>(Get it signed by Delivery Head/Project Manager)</w:t>
-      </w:r>
-    </w:p>
     <w:sectPr>
       <w:headerReference w:type="default" r:id="rId7"/>
       <w:headerReference w:type="first" r:id="rId8"/>
@@ -2225,6 +2162,7 @@
   <w:style w:type="paragraph" w:default="1" w:styleId="Normal">
     <w:name w:val="Normal"/>
     <w:qFormat/>
+    <w:rsid w:val="00BF2DC4"/>
   </w:style>
   <w:style w:type="paragraph" w:styleId="Heading1">
     <w:name w:val="heading 1"/>
